--- a/社群建设-fst.docx
+++ b/社群建设-fst.docx
@@ -22,9 +22,6 @@
       <w:pPr>
         <w:widowControl/>
         <w:jc w:val="left"/>
-        <w:rPr>
-          <w:rFonts w:hint="eastAsia"/>
-        </w:rPr>
       </w:pPr>
       <w:r>
         <w:rPr>
@@ -105,6 +102,9 @@
         </mc:AlternateContent>
       </w:r>
       <w:r>
+        <w:rPr>
+          <w:noProof/>
+        </w:rPr>
         <w:drawing>
           <wp:inline distT="0" distB="0" distL="0" distR="0" wp14:anchorId="3399709E" wp14:editId="208238BD">
             <wp:extent cx="5274310" cy="6778625"/>
@@ -219,11 +219,6 @@
       </w:r>
     </w:p>
     <w:p>
-      <w:pPr>
-        <w:rPr>
-          <w:rFonts w:hint="eastAsia"/>
-        </w:rPr>
-      </w:pPr>
       <w:r>
         <w:rPr>
           <w:b/>
@@ -275,11 +270,6 @@
       </w:r>
     </w:p>
     <w:p>
-      <w:pPr>
-        <w:rPr>
-          <w:rFonts w:hint="eastAsia"/>
-        </w:rPr>
-      </w:pPr>
       <w:r>
         <w:tab/>
       </w:r>
@@ -338,11 +328,6 @@
                       <wps:txbx>
                         <w:txbxContent>
                           <w:p>
-                            <w:pPr>
-                              <w:rPr>
-                                <w:rFonts w:hint="eastAsia"/>
-                              </w:rPr>
-                            </w:pPr>
                             <w:r>
                               <w:t>知名度</w:t>
                             </w:r>
@@ -380,11 +365,6 @@
                 <v:textbox>
                   <w:txbxContent>
                     <w:p>
-                      <w:pPr>
-                        <w:rPr>
-                          <w:rFonts w:hint="eastAsia"/>
-                        </w:rPr>
-                      </w:pPr>
                       <w:r>
                         <w:t>知名度</w:t>
                       </w:r>
@@ -404,13 +384,7 @@
         </mc:AlternateContent>
       </w:r>
     </w:p>
-    <w:p>
-      <w:pPr>
-        <w:rPr>
-          <w:rFonts w:hint="eastAsia"/>
-        </w:rPr>
-      </w:pPr>
-    </w:p>
+    <w:p/>
     <w:p>
       <w:r>
         <w:rPr>
@@ -705,11 +679,6 @@
                       <wps:txbx>
                         <w:txbxContent>
                           <w:p>
-                            <w:pPr>
-                              <w:rPr>
-                                <w:rFonts w:hint="eastAsia"/>
-                              </w:rPr>
-                            </w:pPr>
                             <w:r>
                               <w:rPr>
                                 <w:rFonts w:hint="eastAsia"/>
@@ -740,11 +709,6 @@
                 <v:textbox>
                   <w:txbxContent>
                     <w:p>
-                      <w:pPr>
-                        <w:rPr>
-                          <w:rFonts w:hint="eastAsia"/>
-                        </w:rPr>
-                      </w:pPr>
                       <w:r>
                         <w:rPr>
                           <w:rFonts w:hint="eastAsia"/>
@@ -885,11 +849,6 @@
                       <wps:txbx>
                         <w:txbxContent>
                           <w:p>
-                            <w:pPr>
-                              <w:rPr>
-                                <w:rFonts w:hint="eastAsia"/>
-                              </w:rPr>
-                            </w:pPr>
                             <w:r>
                               <w:rPr>
                                 <w:rFonts w:hint="eastAsia"/>
@@ -920,11 +879,6 @@
                 <v:textbox>
                   <w:txbxContent>
                     <w:p>
-                      <w:pPr>
-                        <w:rPr>
-                          <w:rFonts w:hint="eastAsia"/>
-                        </w:rPr>
-                      </w:pPr>
                       <w:r>
                         <w:rPr>
                           <w:rFonts w:hint="eastAsia"/>
@@ -1079,11 +1033,6 @@
       </w:r>
     </w:p>
     <w:p>
-      <w:pPr>
-        <w:rPr>
-          <w:rFonts w:hint="eastAsia"/>
-        </w:rPr>
-      </w:pPr>
       <w:r>
         <w:rPr>
           <w:noProof/>
@@ -1155,11 +1104,6 @@
     <w:p/>
     <w:p/>
     <w:p>
-      <w:pPr>
-        <w:rPr>
-          <w:rFonts w:hint="eastAsia"/>
-        </w:rPr>
-      </w:pPr>
       <w:r>
         <w:rPr>
           <w:noProof/>
@@ -1412,19 +1356,42 @@
       <w:pPr>
         <w:ind w:firstLine="420"/>
         <w:rPr>
-          <w:rFonts w:hint="eastAsia"/>
+          <w:color w:val="FF0000"/>
         </w:rPr>
       </w:pPr>
-      <w:r>
-        <w:rPr>
-          <w:rFonts w:hint="eastAsia"/>
-        </w:rPr>
-        <w:t>根据问卷调查结果显示，……，</w:t>
+      <w:bookmarkStart w:id="0" w:name="_GoBack"/>
+      <w:r>
+        <w:rPr>
+          <w:rFonts w:hint="eastAsia"/>
+          <w:color w:val="FF0000"/>
+        </w:rPr>
+        <w:t>根据问卷调查结果显示，</w:t>
+      </w:r>
+      <w:r>
+        <w:rPr>
+          <w:rFonts w:hint="eastAsia"/>
+          <w:color w:val="FF0000"/>
+        </w:rPr>
+        <w:t>仅有</w:t>
+      </w:r>
+      <w:r>
+        <w:rPr>
+          <w:color w:val="FF0000"/>
+        </w:rPr>
+        <w:t>48.38%</w:t>
+      </w:r>
+      <w:r>
+        <w:rPr>
+          <w:rFonts w:hint="eastAsia"/>
+          <w:color w:val="FF0000"/>
+        </w:rPr>
+        <w:t>的同学听说并去过</w:t>
       </w:r>
       <w:proofErr w:type="spellStart"/>
       <w:r>
         <w:rPr>
           <w:rFonts w:hint="eastAsia"/>
+          <w:color w:val="FF0000"/>
         </w:rPr>
         <w:t>iCenter</w:t>
       </w:r>
@@ -1432,40 +1399,171 @@
       <w:r>
         <w:rPr>
           <w:rFonts w:hint="eastAsia"/>
-        </w:rPr>
-        <w:t>的知名程度不高</w:t>
-      </w:r>
-      <w:r>
-        <w:rPr>
-          <w:rFonts w:hint="eastAsia"/>
+          <w:color w:val="FF0000"/>
         </w:rPr>
         <w:t>。</w:t>
       </w:r>
       <w:r>
         <w:rPr>
           <w:rFonts w:hint="eastAsia"/>
-        </w:rPr>
-        <w:t>清华校园卧虎藏龙，不乏拥有创新创业潜质的同学</w:t>
-      </w:r>
-      <w:r>
-        <w:rPr>
-          <w:rFonts w:hint="eastAsia"/>
+          <w:color w:val="FF0000"/>
+        </w:rPr>
+        <w:t>现有课程的确使得同学们对IC enter有所了解，但大家很少在课余时间来，因为不知道能做什么。有超过7</w:t>
+      </w:r>
+      <w:r>
+        <w:rPr>
+          <w:color w:val="FF0000"/>
+        </w:rPr>
+        <w:t>%</w:t>
+      </w:r>
+      <w:r>
+        <w:rPr>
+          <w:rFonts w:hint="eastAsia"/>
+          <w:color w:val="FF0000"/>
+        </w:rPr>
+        <w:t>的同学对创业感兴趣，但仅有</w:t>
+      </w:r>
+      <w:r>
+        <w:rPr>
+          <w:color w:val="FF0000"/>
+        </w:rPr>
+        <w:t>8.5%</w:t>
+      </w:r>
+      <w:r>
+        <w:rPr>
+          <w:rFonts w:hint="eastAsia"/>
+          <w:color w:val="FF0000"/>
+        </w:rPr>
+        <w:t>的同学参与过相关项目。</w:t>
+      </w:r>
+      <w:r>
+        <w:rPr>
+          <w:rFonts w:hint="eastAsia"/>
+          <w:color w:val="FF0000"/>
+        </w:rPr>
+        <w:t>清华校园卧虎藏龙，</w:t>
+      </w:r>
+      <w:r>
+        <w:rPr>
+          <w:rFonts w:hint="eastAsia"/>
+          <w:color w:val="FF0000"/>
+        </w:rPr>
+        <w:t>不乏拥有创新创业潜质的同学</w:t>
+      </w:r>
+      <w:r>
+        <w:rPr>
+          <w:rFonts w:hint="eastAsia"/>
+          <w:color w:val="FF0000"/>
         </w:rPr>
         <w:t>，他们难以寻找途径挖掘自己的才能</w:t>
+      </w:r>
+      <w:r>
+        <w:rPr>
+          <w:rFonts w:hint="eastAsia"/>
+          <w:color w:val="FF0000"/>
+        </w:rPr>
+        <w:t>。</w:t>
+      </w:r>
+    </w:p>
+    <w:bookmarkEnd w:id="0"/>
+    <w:p>
+      <w:pPr>
+        <w:ind w:firstLine="420"/>
+      </w:pPr>
+      <w:r>
+        <w:rPr>
+          <w:rFonts w:hint="eastAsia"/>
+        </w:rPr>
+        <w:t>自媒体的兴起给予了</w:t>
+      </w:r>
+      <w:proofErr w:type="spellStart"/>
+      <w:r>
+        <w:rPr>
+          <w:rFonts w:hint="eastAsia"/>
+        </w:rPr>
+        <w:t>iCenter</w:t>
+      </w:r>
+      <w:proofErr w:type="spellEnd"/>
+      <w:r>
+        <w:rPr>
+          <w:rFonts w:hint="eastAsia"/>
+        </w:rPr>
+        <w:t>发声的机会——公众号“</w:t>
+      </w:r>
+      <w:proofErr w:type="spellStart"/>
+      <w:r>
+        <w:rPr>
+          <w:rFonts w:hint="eastAsia"/>
+        </w:rPr>
+        <w:t>iCenter</w:t>
+      </w:r>
+      <w:proofErr w:type="spellEnd"/>
+      <w:r>
+        <w:rPr>
+          <w:rFonts w:hint="eastAsia"/>
+        </w:rPr>
+        <w:t>清华大学创客空间”已发布100篇原创文章。然而其</w:t>
+      </w:r>
+      <w:r>
+        <w:rPr>
+          <w:rFonts w:hint="eastAsia"/>
+        </w:rPr>
+        <w:t>文章中最高阅读量不过600，显然</w:t>
+      </w:r>
+      <w:proofErr w:type="spellStart"/>
+      <w:r>
+        <w:rPr>
+          <w:rFonts w:hint="eastAsia"/>
+        </w:rPr>
+        <w:t>iCenter</w:t>
+      </w:r>
+      <w:proofErr w:type="spellEnd"/>
+      <w:r>
+        <w:rPr>
+          <w:rFonts w:hint="eastAsia"/>
+        </w:rPr>
+        <w:t>所受到的关注仍然较低，并不符合其强大的教育实力和设备资源。</w:t>
       </w:r>
     </w:p>
     <w:p>
       <w:pPr>
         <w:ind w:firstLine="420"/>
-        <w:rPr>
-          <w:rFonts w:hint="eastAsia"/>
-        </w:rPr>
       </w:pPr>
       <w:r>
         <w:rPr>
           <w:rFonts w:hint="eastAsia"/>
         </w:rPr>
-        <w:t>自媒体的兴起给予了</w:t>
+        <w:t>清华作为工科强校，</w:t>
+      </w:r>
+      <w:r>
+        <w:rPr>
+          <w:rFonts w:hint="eastAsia"/>
+        </w:rPr>
+        <w:t>校内学生对于</w:t>
+      </w:r>
+      <w:r>
+        <w:rPr>
+          <w:rFonts w:hint="eastAsia"/>
+        </w:rPr>
+        <w:t>创业创新相关的软件、仪器非常感兴趣。</w:t>
+      </w:r>
+      <w:r>
+        <w:rPr>
+          <w:rFonts w:hint="eastAsia"/>
+        </w:rPr>
+        <w:t>根据问卷调查显示，</w:t>
+      </w:r>
+      <w:r>
+        <w:rPr>
+          <w:rFonts w:hint="eastAsia"/>
+        </w:rPr>
+        <w:t>大部分同学对于仪器设备使用教学（如3D打印机、机床等）、软件使用教学（CAD等）感兴趣。</w:t>
+      </w:r>
+      <w:r>
+        <w:rPr>
+          <w:rFonts w:hint="eastAsia"/>
+        </w:rPr>
+        <w:t>这与</w:t>
       </w:r>
       <w:proofErr w:type="spellStart"/>
       <w:r>
@@ -1479,112 +1577,12 @@
         <w:rPr>
           <w:rFonts w:hint="eastAsia"/>
         </w:rPr>
-        <w:t>发声的机会——公众号“</w:t>
-      </w:r>
-      <w:proofErr w:type="spellStart"/>
-      <w:r>
-        <w:rPr>
-          <w:rFonts w:hint="eastAsia"/>
-        </w:rPr>
-        <w:t>iCenter</w:t>
-      </w:r>
-      <w:proofErr w:type="spellEnd"/>
-      <w:r>
-        <w:rPr>
-          <w:rFonts w:hint="eastAsia"/>
-        </w:rPr>
-        <w:t>清华大学创客空间”已发布100篇原创文章。然而其</w:t>
-      </w:r>
-      <w:r>
-        <w:rPr>
-          <w:rFonts w:hint="eastAsia"/>
-        </w:rPr>
-        <w:t>文章中最高阅读量不过600，显然</w:t>
-      </w:r>
-      <w:proofErr w:type="spellStart"/>
-      <w:r>
-        <w:rPr>
-          <w:rFonts w:hint="eastAsia"/>
-        </w:rPr>
-        <w:t>iCenter</w:t>
-      </w:r>
-      <w:proofErr w:type="spellEnd"/>
-      <w:r>
-        <w:rPr>
-          <w:rFonts w:hint="eastAsia"/>
-        </w:rPr>
-        <w:t>所受到的关注仍然较低，并不符合其强大的教育实力和设备资源。</w:t>
+        <w:t>现有的师资、软件资源相符合。</w:t>
       </w:r>
     </w:p>
-    <w:p>
-      <w:pPr>
-        <w:ind w:firstLine="420"/>
-        <w:rPr>
-          <w:rFonts w:hint="eastAsia"/>
-        </w:rPr>
-      </w:pPr>
-      <w:r>
-        <w:rPr>
-          <w:rFonts w:hint="eastAsia"/>
-        </w:rPr>
-        <w:t>清华作为工科强校，</w:t>
-      </w:r>
-      <w:r>
-        <w:rPr>
-          <w:rFonts w:hint="eastAsia"/>
-        </w:rPr>
-        <w:t>校内学生对于</w:t>
-      </w:r>
-      <w:r>
-        <w:rPr>
-          <w:rFonts w:hint="eastAsia"/>
-        </w:rPr>
-        <w:t>创业创新相关的软件、仪器非常感兴趣。</w:t>
-      </w:r>
-      <w:r>
-        <w:rPr>
-          <w:rFonts w:hint="eastAsia"/>
-        </w:rPr>
-        <w:t>根据问卷调查显示，</w:t>
-      </w:r>
-      <w:r>
-        <w:rPr>
-          <w:rFonts w:hint="eastAsia"/>
-        </w:rPr>
-        <w:t>大部分同学对于仪器设备使用教学（如3D打印机、机床等）、软件使用教学（CAD等）感兴趣。</w:t>
-      </w:r>
-      <w:r>
-        <w:rPr>
-          <w:rFonts w:hint="eastAsia"/>
-        </w:rPr>
-        <w:t>这与</w:t>
-      </w:r>
-      <w:proofErr w:type="spellStart"/>
-      <w:r>
-        <w:rPr>
-          <w:rFonts w:hint="eastAsia"/>
-        </w:rPr>
-        <w:t>iCenter</w:t>
-      </w:r>
-      <w:proofErr w:type="spellEnd"/>
-      <w:r>
-        <w:rPr>
-          <w:rFonts w:hint="eastAsia"/>
-        </w:rPr>
-        <w:t>现有的师资、软件资源相符合。</w:t>
-      </w:r>
-    </w:p>
-    <w:p/>
-    <w:p/>
-    <w:p>
-      <w:pPr>
-        <w:rPr>
-          <w:rFonts w:hint="eastAsia"/>
-        </w:rPr>
-      </w:pPr>
-      <w:bookmarkStart w:id="0" w:name="_GoBack"/>
-      <w:bookmarkEnd w:id="0"/>
-    </w:p>
+    <w:p/>
+    <w:p/>
+    <w:p/>
     <w:p>
       <w:pPr>
         <w:widowControl/>
@@ -1612,11 +1610,6 @@
       </w:r>
     </w:p>
     <w:p>
-      <w:pPr>
-        <w:rPr>
-          <w:rFonts w:hint="eastAsia"/>
-        </w:rPr>
-      </w:pPr>
       <w:r>
         <w:tab/>
       </w:r>
@@ -1655,13 +1648,7 @@
         <w:t>创客</w:t>
       </w:r>
     </w:p>
-    <w:p>
-      <w:pPr>
-        <w:rPr>
-          <w:rFonts w:hint="eastAsia"/>
-        </w:rPr>
-      </w:pPr>
-    </w:p>
+    <w:p/>
     <w:p/>
     <w:p/>
     <w:p/>
@@ -1890,7 +1877,7 @@
                               <w:pPr>
                                 <w:jc w:val="center"/>
                                 <w:rPr>
-                                  <w:rFonts w:hAnsi="等线" w:hint="eastAsia"/>
+                                  <w:rFonts w:hAnsi="等线"/>
                                   <w:color w:val="FFFFFF" w:themeColor="background1"/>
                                   <w:kern w:val="24"/>
                                   <w:sz w:val="30"/>
@@ -1967,7 +1954,7 @@
                               <w:pPr>
                                 <w:jc w:val="center"/>
                                 <w:rPr>
-                                  <w:rFonts w:hAnsi="等线" w:hint="eastAsia"/>
+                                  <w:rFonts w:hAnsi="等线"/>
                                   <w:color w:val="FFFFFF" w:themeColor="background1"/>
                                   <w:kern w:val="24"/>
                                   <w:sz w:val="30"/>
@@ -2144,7 +2131,7 @@
                         <w:pPr>
                           <w:jc w:val="center"/>
                           <w:rPr>
-                            <w:rFonts w:hAnsi="等线" w:hint="eastAsia"/>
+                            <w:rFonts w:hAnsi="等线"/>
                             <w:color w:val="FFFFFF" w:themeColor="background1"/>
                             <w:kern w:val="24"/>
                             <w:sz w:val="30"/>
@@ -2206,7 +2193,7 @@
                         <w:pPr>
                           <w:jc w:val="center"/>
                           <w:rPr>
-                            <w:rFonts w:hAnsi="等线" w:hint="eastAsia"/>
+                            <w:rFonts w:hAnsi="等线"/>
                             <w:color w:val="FFFFFF" w:themeColor="background1"/>
                             <w:kern w:val="24"/>
                             <w:sz w:val="30"/>
@@ -2320,13 +2307,7 @@
     <w:p/>
     <w:p/>
     <w:p/>
-    <w:p>
-      <w:pPr>
-        <w:rPr>
-          <w:rFonts w:hint="eastAsia"/>
-        </w:rPr>
-      </w:pPr>
-    </w:p>
+    <w:p/>
     <w:p>
       <w:pPr>
         <w:widowControl/>
@@ -2390,7 +2371,6 @@
       <w:pPr>
         <w:ind w:firstLine="420"/>
         <w:rPr>
-          <w:rFonts w:hint="eastAsia"/>
           <w:sz w:val="36"/>
           <w:szCs w:val="40"/>
         </w:rPr>
@@ -2451,7 +2431,6 @@
                             <w:pPr>
                               <w:jc w:val="center"/>
                               <w:rPr>
-                                <w:rFonts w:hint="eastAsia"/>
                                 <w:sz w:val="32"/>
                                 <w:szCs w:val="36"/>
                               </w:rPr>
@@ -2498,7 +2477,6 @@
                       <w:pPr>
                         <w:jc w:val="center"/>
                         <w:rPr>
-                          <w:rFonts w:hint="eastAsia"/>
                           <w:sz w:val="32"/>
                           <w:szCs w:val="36"/>
                         </w:rPr>
@@ -2582,7 +2560,6 @@
                           <w:p>
                             <w:pPr>
                               <w:rPr>
-                                <w:rFonts w:hint="eastAsia"/>
                                 <w:sz w:val="32"/>
                                 <w:szCs w:val="36"/>
                               </w:rPr>
@@ -2630,7 +2607,6 @@
                     <w:p>
                       <w:pPr>
                         <w:rPr>
-                          <w:rFonts w:hint="eastAsia"/>
                           <w:sz w:val="32"/>
                           <w:szCs w:val="36"/>
                         </w:rPr>
@@ -2730,6 +2706,7 @@
       </w:r>
       <w:r>
         <w:rPr>
+          <w:noProof/>
           <w:sz w:val="36"/>
           <w:szCs w:val="40"/>
         </w:rPr>
@@ -2793,6 +2770,7 @@
       </w:r>
       <w:r>
         <w:rPr>
+          <w:noProof/>
           <w:sz w:val="36"/>
           <w:szCs w:val="40"/>
         </w:rPr>
@@ -2902,6 +2880,7 @@
       </w:r>
       <w:r>
         <w:rPr>
+          <w:noProof/>
           <w:sz w:val="36"/>
           <w:szCs w:val="40"/>
         </w:rPr>
@@ -3384,6 +3363,7 @@
   <w:style w:type="character" w:default="1" w:styleId="a0">
     <w:name w:val="Default Paragraph Font"/>
     <w:uiPriority w:val="1"/>
+    <w:semiHidden/>
     <w:unhideWhenUsed/>
   </w:style>
   <w:style w:type="table" w:default="1" w:styleId="a1">
